--- a/STSA-RaspberryPi-Custom-Build.docx
+++ b/STSA-RaspberryPi-Custom-Build.docx
@@ -19,8 +19,13 @@
         </w:numPr>
       </w:pPr>
       <w:r>
-        <w:t>install and boot raspbian</w:t>
-      </w:r>
+        <w:t xml:space="preserve">install and boot </w:t>
+      </w:r>
+      <w:proofErr w:type="spellStart"/>
+      <w:r>
+        <w:t>raspbian</w:t>
+      </w:r>
+      <w:proofErr w:type="spellEnd"/>
     </w:p>
     <w:p>
       <w:pPr>
@@ -33,163 +38,311 @@
       <w:r>
         <w:t>adjust root filesystem to 5gb</w:t>
       </w:r>
+    </w:p>
+    <w:p>
+      <w:pPr>
+        <w:pStyle w:val="ListParagraph"/>
+        <w:numPr>
+          <w:ilvl w:val="0"/>
+          <w:numId w:val="1"/>
+        </w:numPr>
+      </w:pPr>
+      <w:r>
+        <w:t xml:space="preserve">run: </w:t>
+      </w:r>
+      <w:proofErr w:type="spellStart"/>
+      <w:r>
+        <w:t>sudo</w:t>
+      </w:r>
+      <w:proofErr w:type="spellEnd"/>
+      <w:r>
+        <w:t xml:space="preserve"> apt update</w:t>
+      </w:r>
+    </w:p>
+    <w:p>
+      <w:pPr>
+        <w:pStyle w:val="ListParagraph"/>
+        <w:numPr>
+          <w:ilvl w:val="0"/>
+          <w:numId w:val="1"/>
+        </w:numPr>
+      </w:pPr>
+      <w:r>
+        <w:t xml:space="preserve">run: </w:t>
+      </w:r>
+      <w:proofErr w:type="spellStart"/>
+      <w:r>
+        <w:t>sudo</w:t>
+      </w:r>
+      <w:proofErr w:type="spellEnd"/>
+      <w:r>
+        <w:t xml:space="preserve"> apt </w:t>
+      </w:r>
+      <w:proofErr w:type="spellStart"/>
+      <w:r>
+        <w:t>dist</w:t>
+      </w:r>
+      <w:proofErr w:type="spellEnd"/>
+      <w:r>
+        <w:t>-upgrade</w:t>
+      </w:r>
+    </w:p>
+    <w:p>
+      <w:pPr>
+        <w:pStyle w:val="ListParagraph"/>
+        <w:numPr>
+          <w:ilvl w:val="0"/>
+          <w:numId w:val="1"/>
+        </w:numPr>
+      </w:pPr>
+      <w:r>
+        <w:t>run:</w:t>
+      </w:r>
+      <w:r>
+        <w:t xml:space="preserve"> </w:t>
+      </w:r>
+      <w:proofErr w:type="spellStart"/>
+      <w:r>
+        <w:t>sudo</w:t>
+      </w:r>
+      <w:proofErr w:type="spellEnd"/>
+      <w:r>
+        <w:t xml:space="preserve"> apt</w:t>
+      </w:r>
+      <w:r>
+        <w:t>-get</w:t>
+      </w:r>
+      <w:r>
+        <w:t xml:space="preserve"> clean</w:t>
+      </w:r>
+    </w:p>
+    <w:p>
+      <w:pPr>
+        <w:pStyle w:val="ListParagraph"/>
+        <w:numPr>
+          <w:ilvl w:val="0"/>
+          <w:numId w:val="1"/>
+        </w:numPr>
+      </w:pPr>
+      <w:r>
+        <w:t>run: update-</w:t>
+      </w:r>
+      <w:proofErr w:type="spellStart"/>
+      <w:r>
+        <w:t>nodejs</w:t>
+      </w:r>
+      <w:proofErr w:type="spellEnd"/>
+      <w:r>
+        <w:t>-and-</w:t>
+      </w:r>
+      <w:proofErr w:type="spellStart"/>
+      <w:r>
+        <w:t>nodered</w:t>
+      </w:r>
+      <w:proofErr w:type="spellEnd"/>
+    </w:p>
+    <w:p>
+      <w:pPr>
+        <w:pStyle w:val="ListParagraph"/>
+        <w:numPr>
+          <w:ilvl w:val="0"/>
+          <w:numId w:val="1"/>
+        </w:numPr>
+      </w:pPr>
+      <w:r>
+        <w:t xml:space="preserve">run: </w:t>
+      </w:r>
+      <w:proofErr w:type="spellStart"/>
+      <w:r>
+        <w:t>sudo</w:t>
+      </w:r>
+      <w:proofErr w:type="spellEnd"/>
+      <w:r>
+        <w:t xml:space="preserve"> </w:t>
+      </w:r>
+      <w:proofErr w:type="spellStart"/>
+      <w:r>
+        <w:t>npm</w:t>
+      </w:r>
+      <w:proofErr w:type="spellEnd"/>
+      <w:r>
+        <w:t xml:space="preserve"> update -g</w:t>
+      </w:r>
+    </w:p>
+    <w:p>
+      <w:pPr>
+        <w:pStyle w:val="ListParagraph"/>
+        <w:numPr>
+          <w:ilvl w:val="0"/>
+          <w:numId w:val="1"/>
+        </w:numPr>
+      </w:pPr>
+      <w:r>
+        <w:t xml:space="preserve">run: </w:t>
+      </w:r>
+      <w:proofErr w:type="spellStart"/>
+      <w:r>
+        <w:t>sudo</w:t>
+      </w:r>
+      <w:proofErr w:type="spellEnd"/>
+      <w:r>
+        <w:t xml:space="preserve"> touch /boot/</w:t>
+      </w:r>
+      <w:proofErr w:type="spellStart"/>
+      <w:r>
+        <w:t>ssh</w:t>
+      </w:r>
+      <w:proofErr w:type="spellEnd"/>
+    </w:p>
+    <w:p>
+      <w:pPr>
+        <w:pStyle w:val="ListParagraph"/>
+        <w:numPr>
+          <w:ilvl w:val="0"/>
+          <w:numId w:val="1"/>
+        </w:numPr>
+      </w:pPr>
+      <w:r>
+        <w:t>set appropriate SSID and PSK into /</w:t>
+      </w:r>
+      <w:proofErr w:type="spellStart"/>
+      <w:r>
+        <w:t>etc</w:t>
+      </w:r>
+      <w:proofErr w:type="spellEnd"/>
+      <w:r>
+        <w:t>/</w:t>
+      </w:r>
+      <w:proofErr w:type="spellStart"/>
+      <w:r>
+        <w:t>wpa_supplicant</w:t>
+      </w:r>
+      <w:proofErr w:type="spellEnd"/>
+    </w:p>
+    <w:p>
+      <w:pPr>
+        <w:pStyle w:val="ListParagraph"/>
+        <w:numPr>
+          <w:ilvl w:val="0"/>
+          <w:numId w:val="1"/>
+        </w:numPr>
+      </w:pPr>
+      <w:r>
+        <w:t xml:space="preserve">set static </w:t>
+      </w:r>
+      <w:proofErr w:type="spellStart"/>
+      <w:r>
+        <w:t>ip</w:t>
+      </w:r>
+      <w:proofErr w:type="spellEnd"/>
+      <w:r>
+        <w:t xml:space="preserve"> address info into /</w:t>
+      </w:r>
+      <w:proofErr w:type="spellStart"/>
+      <w:r>
+        <w:t>etc</w:t>
+      </w:r>
+      <w:proofErr w:type="spellEnd"/>
+      <w:r>
+        <w:t>/</w:t>
+      </w:r>
+      <w:proofErr w:type="spellStart"/>
+      <w:r>
+        <w:t>dhcpcd.conf</w:t>
+      </w:r>
+      <w:proofErr w:type="spellEnd"/>
+    </w:p>
+    <w:p>
+      <w:pPr>
+        <w:pStyle w:val="ListParagraph"/>
+        <w:numPr>
+          <w:ilvl w:val="0"/>
+          <w:numId w:val="1"/>
+        </w:numPr>
+      </w:pPr>
+      <w:r>
+        <w:t>set hostname in /</w:t>
+      </w:r>
+      <w:proofErr w:type="spellStart"/>
+      <w:r>
+        <w:t>etc</w:t>
+      </w:r>
+      <w:proofErr w:type="spellEnd"/>
+      <w:r>
+        <w:t>/hostname</w:t>
+      </w:r>
+    </w:p>
+    <w:p>
+      <w:pPr>
+        <w:pStyle w:val="ListParagraph"/>
+        <w:numPr>
+          <w:ilvl w:val="0"/>
+          <w:numId w:val="1"/>
+        </w:numPr>
+      </w:pPr>
+      <w:r>
+        <w:t>set hostname in /</w:t>
+      </w:r>
+      <w:proofErr w:type="spellStart"/>
+      <w:r>
+        <w:t>etc</w:t>
+      </w:r>
+      <w:proofErr w:type="spellEnd"/>
+      <w:r>
+        <w:t>/hosts</w:t>
+      </w:r>
+    </w:p>
+    <w:p>
+      <w:pPr>
+        <w:pStyle w:val="ListParagraph"/>
+        <w:numPr>
+          <w:ilvl w:val="0"/>
+          <w:numId w:val="1"/>
+        </w:numPr>
+      </w:pPr>
+      <w:r>
+        <w:t>set aliases in ~</w:t>
+      </w:r>
+      <w:proofErr w:type="gramStart"/>
+      <w:r>
+        <w:t>/.</w:t>
+      </w:r>
+      <w:proofErr w:type="spellStart"/>
+      <w:r>
+        <w:t>bashrc</w:t>
+      </w:r>
+      <w:proofErr w:type="spellEnd"/>
+      <w:proofErr w:type="gramEnd"/>
+      <w:r>
+        <w:t xml:space="preserve"> (optional)</w:t>
+      </w:r>
+    </w:p>
+    <w:p>
+      <w:pPr>
+        <w:pStyle w:val="ListParagraph"/>
+        <w:numPr>
+          <w:ilvl w:val="0"/>
+          <w:numId w:val="1"/>
+        </w:numPr>
+      </w:pPr>
+      <w:r>
+        <w:t xml:space="preserve">copy </w:t>
+      </w:r>
+      <w:proofErr w:type="spellStart"/>
+      <w:proofErr w:type="gramStart"/>
+      <w:r>
+        <w:t>cmdline.txt.preboot</w:t>
+      </w:r>
+      <w:proofErr w:type="spellEnd"/>
+      <w:proofErr w:type="gramEnd"/>
+      <w:r>
+        <w:t xml:space="preserve"> to /boot/cmdline.txt to re-enable auto- filesystem re-size on first boot</w:t>
+      </w:r>
+    </w:p>
+    <w:p>
       <w:bookmarkStart w:id="0" w:name="_GoBack"/>
       <w:bookmarkEnd w:id="0"/>
     </w:p>
-    <w:p>
-      <w:pPr>
-        <w:pStyle w:val="ListParagraph"/>
-        <w:numPr>
-          <w:ilvl w:val="0"/>
-          <w:numId w:val="1"/>
-        </w:numPr>
-      </w:pPr>
-      <w:r>
-        <w:t>run: sudo apt update</w:t>
-      </w:r>
-    </w:p>
-    <w:p>
-      <w:pPr>
-        <w:pStyle w:val="ListParagraph"/>
-        <w:numPr>
-          <w:ilvl w:val="0"/>
-          <w:numId w:val="1"/>
-        </w:numPr>
-      </w:pPr>
-      <w:r>
-        <w:t>run: sudo apt dist-upgrade</w:t>
-      </w:r>
-    </w:p>
-    <w:p>
-      <w:pPr>
-        <w:pStyle w:val="ListParagraph"/>
-        <w:numPr>
-          <w:ilvl w:val="0"/>
-          <w:numId w:val="1"/>
-        </w:numPr>
-      </w:pPr>
-      <w:r>
-        <w:t>run:</w:t>
-      </w:r>
-      <w:r>
-        <w:t xml:space="preserve"> sudo apt</w:t>
-      </w:r>
-      <w:r>
-        <w:t>-get</w:t>
-      </w:r>
-      <w:r>
-        <w:t xml:space="preserve"> clean</w:t>
-      </w:r>
-    </w:p>
-    <w:p>
-      <w:pPr>
-        <w:pStyle w:val="ListParagraph"/>
-        <w:numPr>
-          <w:ilvl w:val="0"/>
-          <w:numId w:val="1"/>
-        </w:numPr>
-      </w:pPr>
-      <w:r>
-        <w:t>run: update—nodejs-and-nodered</w:t>
-      </w:r>
-    </w:p>
-    <w:p>
-      <w:pPr>
-        <w:pStyle w:val="ListParagraph"/>
-        <w:numPr>
-          <w:ilvl w:val="0"/>
-          <w:numId w:val="1"/>
-        </w:numPr>
-      </w:pPr>
-      <w:r>
-        <w:t>run: sudo npm update -g</w:t>
-      </w:r>
-    </w:p>
-    <w:p>
-      <w:pPr>
-        <w:pStyle w:val="ListParagraph"/>
-        <w:numPr>
-          <w:ilvl w:val="0"/>
-          <w:numId w:val="1"/>
-        </w:numPr>
-      </w:pPr>
-      <w:r>
-        <w:t>run: sudo touch /boot/ssh</w:t>
-      </w:r>
-    </w:p>
-    <w:p>
-      <w:pPr>
-        <w:pStyle w:val="ListParagraph"/>
-        <w:numPr>
-          <w:ilvl w:val="0"/>
-          <w:numId w:val="1"/>
-        </w:numPr>
-      </w:pPr>
-      <w:r>
-        <w:t>set appropriate SSID and PSK into /etc/wpa_supplicant</w:t>
-      </w:r>
-    </w:p>
-    <w:p>
-      <w:pPr>
-        <w:pStyle w:val="ListParagraph"/>
-        <w:numPr>
-          <w:ilvl w:val="0"/>
-          <w:numId w:val="1"/>
-        </w:numPr>
-      </w:pPr>
-      <w:r>
-        <w:t>set static ip address info into /etc/dhcpcd.conf</w:t>
-      </w:r>
-    </w:p>
-    <w:p>
-      <w:pPr>
-        <w:pStyle w:val="ListParagraph"/>
-        <w:numPr>
-          <w:ilvl w:val="0"/>
-          <w:numId w:val="1"/>
-        </w:numPr>
-      </w:pPr>
-      <w:r>
-        <w:t>set hostname in /etc/hostname</w:t>
-      </w:r>
-    </w:p>
-    <w:p>
-      <w:pPr>
-        <w:pStyle w:val="ListParagraph"/>
-        <w:numPr>
-          <w:ilvl w:val="0"/>
-          <w:numId w:val="1"/>
-        </w:numPr>
-      </w:pPr>
-      <w:r>
-        <w:t>set hostname in /etc/hosts</w:t>
-      </w:r>
-    </w:p>
-    <w:p>
-      <w:pPr>
-        <w:pStyle w:val="ListParagraph"/>
-        <w:numPr>
-          <w:ilvl w:val="0"/>
-          <w:numId w:val="1"/>
-        </w:numPr>
-      </w:pPr>
-      <w:r>
-        <w:t>set aliases in ~/.bashrc (optional)</w:t>
-      </w:r>
-    </w:p>
-    <w:p>
-      <w:pPr>
-        <w:pStyle w:val="ListParagraph"/>
-        <w:numPr>
-          <w:ilvl w:val="0"/>
-          <w:numId w:val="1"/>
-        </w:numPr>
-      </w:pPr>
-      <w:r>
-        <w:t>copy cmdline.txt.preboot to /boot/cmdline.txt to re-enable auto- filesystem re-size on first boot</w:t>
-      </w:r>
-    </w:p>
-    <w:p/>
     <w:sectPr>
       <w:pgSz w:w="12240" w:h="15840"/>
       <w:pgMar w:top="1440" w:right="1440" w:bottom="1440" w:left="1440" w:header="720" w:footer="720" w:gutter="0"/>
